--- a/Guía de Instalación.docx
+++ b/Guía de Instalación.docx
@@ -335,12 +335,6 @@
           <w:szCs w:val="24"/>
         </w:rPr>
         <w:tab/>
-      </w:r>
-      <w:r>
-        <w:rPr>
-          <w:sz w:val="24"/>
-          <w:szCs w:val="24"/>
-        </w:rPr>
         <w:t>20200586</w:t>
       </w:r>
     </w:p>
@@ -548,7 +542,21 @@
         <w:rPr>
           <w:b/>
         </w:rPr>
-        <w:t>Lima, 25 de Junio del 2024</w:t>
+        <w:t xml:space="preserve">Lima, 25 de </w:t>
+      </w:r>
+      <w:proofErr w:type="gramStart"/>
+      <w:r>
+        <w:rPr>
+          <w:b/>
+        </w:rPr>
+        <w:t>Junio</w:t>
+      </w:r>
+      <w:proofErr w:type="gramEnd"/>
+      <w:r>
+        <w:rPr>
+          <w:b/>
+        </w:rPr>
+        <w:t xml:space="preserve"> del 2024</w:t>
       </w:r>
     </w:p>
     <w:p>
@@ -925,6 +933,160 @@
       <w:pPr>
         <w:pStyle w:val="Ttulo1"/>
       </w:pPr>
+      <w:r>
+        <w:t>Instalación de Backend</w:t>
+      </w:r>
+    </w:p>
+    <w:p>
+      <w:r>
+        <w:t xml:space="preserve">Para correr el lado de backend del proyecto, se requiere la versión 17 o superior de Java </w:t>
+      </w:r>
+      <w:r>
+        <w:t>(</w:t>
+      </w:r>
+      <w:r>
+        <w:t>https://www.oracle.com/java/technologies/javase/jdk17-archive-downloads.html</w:t>
+      </w:r>
+      <w:r>
+        <w:t>)</w:t>
+      </w:r>
+      <w:r>
+        <w:t>.</w:t>
+      </w:r>
+    </w:p>
+    <w:p/>
+    <w:p>
+      <w:pPr>
+        <w:rPr>
+          <w:lang w:val="en-US"/>
+        </w:rPr>
+      </w:pPr>
+      <w:r>
+        <w:rPr>
+          <w:lang w:val="en-US"/>
+        </w:rPr>
+        <w:t xml:space="preserve">Luego, </w:t>
+      </w:r>
+      <w:proofErr w:type="spellStart"/>
+      <w:r>
+        <w:rPr>
+          <w:lang w:val="en-US"/>
+        </w:rPr>
+        <w:t>en</w:t>
+      </w:r>
+      <w:proofErr w:type="spellEnd"/>
+      <w:r>
+        <w:rPr>
+          <w:lang w:val="en-US"/>
+        </w:rPr>
+        <w:t xml:space="preserve"> </w:t>
+      </w:r>
+      <w:r>
+        <w:rPr>
+          <w:lang w:val="en-US"/>
+        </w:rPr>
+        <w:t>\backend\</w:t>
+      </w:r>
+      <w:proofErr w:type="spellStart"/>
+      <w:r>
+        <w:rPr>
+          <w:lang w:val="en-US"/>
+        </w:rPr>
+        <w:t>redex_back</w:t>
+      </w:r>
+      <w:proofErr w:type="spellEnd"/>
+      <w:r>
+        <w:rPr>
+          <w:lang w:val="en-US"/>
+        </w:rPr>
+        <w:t xml:space="preserve">, </w:t>
+      </w:r>
+      <w:proofErr w:type="spellStart"/>
+      <w:r>
+        <w:rPr>
+          <w:lang w:val="en-US"/>
+        </w:rPr>
+        <w:t>a</w:t>
+      </w:r>
+      <w:r>
+        <w:rPr>
+          <w:lang w:val="en-US"/>
+        </w:rPr>
+        <w:t>brir</w:t>
+      </w:r>
+      <w:proofErr w:type="spellEnd"/>
+      <w:r>
+        <w:rPr>
+          <w:lang w:val="en-US"/>
+        </w:rPr>
+        <w:t xml:space="preserve"> </w:t>
+      </w:r>
+      <w:r>
+        <w:rPr>
+          <w:lang w:val="en-US"/>
+        </w:rPr>
+        <w:t>Command Prompt (</w:t>
+      </w:r>
+      <w:proofErr w:type="spellStart"/>
+      <w:r>
+        <w:rPr>
+          <w:lang w:val="en-US"/>
+        </w:rPr>
+        <w:t>cmd</w:t>
+      </w:r>
+      <w:proofErr w:type="spellEnd"/>
+      <w:r>
+        <w:rPr>
+          <w:lang w:val="en-US"/>
+        </w:rPr>
+        <w:t xml:space="preserve">) y </w:t>
+      </w:r>
+      <w:proofErr w:type="spellStart"/>
+      <w:r>
+        <w:rPr>
+          <w:lang w:val="en-US"/>
+        </w:rPr>
+        <w:t>ejecutar</w:t>
+      </w:r>
+      <w:proofErr w:type="spellEnd"/>
+    </w:p>
+    <w:p>
+      <w:pPr>
+        <w:rPr>
+          <w:lang w:val="en-US"/>
+        </w:rPr>
+      </w:pPr>
+    </w:p>
+    <w:p>
+      <w:pPr>
+        <w:rPr>
+          <w:lang w:val="en-US"/>
+        </w:rPr>
+      </w:pPr>
+      <w:r>
+        <w:rPr>
+          <w:lang w:val="en-US"/>
+        </w:rPr>
+        <w:t>mvnw.cmd clean install</w:t>
+      </w:r>
+    </w:p>
+    <w:p>
+      <w:pPr>
+        <w:rPr>
+          <w:lang w:val="en-US"/>
+        </w:rPr>
+      </w:pPr>
+      <w:r>
+        <w:rPr>
+          <w:lang w:val="en-US"/>
+        </w:rPr>
+        <w:t>mvnw.cmd clean package</w:t>
+      </w:r>
+    </w:p>
+    <w:p>
+      <w:pPr>
+        <w:pStyle w:val="Ttulo1"/>
+      </w:pPr>
       <w:bookmarkStart w:id="1" w:name="_heading=h.pkizw778lars" w:colFirst="0" w:colLast="0"/>
       <w:bookmarkEnd w:id="1"/>
       <w:r>
@@ -1114,10 +1276,7 @@
         </w:tabs>
       </w:pPr>
       <w:r>
-        <w:t xml:space="preserve">De esta manera, se obtendrá el </w:t>
-      </w:r>
-      <w:r>
-        <w:t>compilado del proyecto \backend\</w:t>
+        <w:t>De esta manera, se obtendrá el compilado del proyecto \backend\</w:t>
       </w:r>
       <w:proofErr w:type="spellStart"/>
       <w:r>
@@ -1294,6 +1453,7 @@
         </w:tabs>
       </w:pPr>
       <w:r>
+        <w:lastRenderedPageBreak/>
         <w:t>Luego de ingresar con las credenciales correspondientes, ejecutar:</w:t>
       </w:r>
     </w:p>
@@ -1449,7 +1609,15 @@
         </w:tabs>
       </w:pPr>
       <w:r>
-        <w:t>Asegurarse que se encuentra en /home/(nombre de usuario)</w:t>
+        <w:t>Asegurarse que se encuentra en /home</w:t>
+      </w:r>
+      <w:proofErr w:type="gramStart"/>
+      <w:r>
+        <w:t>/(</w:t>
+      </w:r>
+      <w:proofErr w:type="gramEnd"/>
+      <w:r>
+        <w:t>nombre de usuario)</w:t>
       </w:r>
     </w:p>
     <w:p>
@@ -1498,8 +1666,13 @@
       </w:r>
       <w:proofErr w:type="spellEnd"/>
       <w:r>
-        <w:t xml:space="preserve"> app</w:t>
-      </w:r>
+        <w:t xml:space="preserve"> </w:t>
+      </w:r>
+      <w:proofErr w:type="gramStart"/>
+      <w:r>
+        <w:t>app</w:t>
+      </w:r>
+      <w:proofErr w:type="gramEnd"/>
     </w:p>
     <w:p>
       <w:pPr>
@@ -1601,7 +1774,21 @@
         <w:rPr>
           <w:lang w:val="en-US"/>
         </w:rPr>
-        <w:t xml:space="preserve"> -R $USER:$USER /var/www/</w:t>
+        <w:t xml:space="preserve"> -R $</w:t>
+      </w:r>
+      <w:proofErr w:type="gramStart"/>
+      <w:r>
+        <w:rPr>
+          <w:lang w:val="en-US"/>
+        </w:rPr>
+        <w:t>USER:$</w:t>
+      </w:r>
+      <w:proofErr w:type="gramEnd"/>
+      <w:r>
+        <w:rPr>
+          <w:lang w:val="en-US"/>
+        </w:rPr>
+        <w:t>USER /var/www/</w:t>
       </w:r>
       <w:proofErr w:type="spellStart"/>
       <w:r>
@@ -1683,8 +1870,13 @@
       </w:r>
       <w:proofErr w:type="spellEnd"/>
       <w:r>
-        <w:t xml:space="preserve"> ello es necesario el archivo correspondiente (en este caso, “redex_back-0.0.1-SNAPSHOT.jar”) a /home/inf226.981.3c/app</w:t>
-      </w:r>
+        <w:t xml:space="preserve"> ello es necesario el archivo correspondiente (en este caso, “redex_back-0.0.1-SNAPSHOT.jar”) a /home/inf226.981.3c/</w:t>
+      </w:r>
+      <w:proofErr w:type="gramStart"/>
+      <w:r>
+        <w:t>app</w:t>
+      </w:r>
+      <w:proofErr w:type="gramEnd"/>
     </w:p>
     <w:p>
       <w:pPr>
@@ -2003,8 +2195,16 @@
         <w:rPr>
           <w:lang w:val="en-US"/>
         </w:rPr>
-        <w:t xml:space="preserve">    listen 80;</w:t>
-      </w:r>
+        <w:t xml:space="preserve">    listen </w:t>
+      </w:r>
+      <w:proofErr w:type="gramStart"/>
+      <w:r>
+        <w:rPr>
+          <w:lang w:val="en-US"/>
+        </w:rPr>
+        <w:t>80;</w:t>
+      </w:r>
+      <w:proofErr w:type="gramEnd"/>
     </w:p>
     <w:p>
       <w:pPr>
@@ -2033,8 +2233,16 @@
         <w:rPr>
           <w:lang w:val="en-US"/>
         </w:rPr>
-        <w:t xml:space="preserve"> inf226-981-3c.inf.pucp.edu.pe;</w:t>
-      </w:r>
+        <w:t xml:space="preserve"> </w:t>
+      </w:r>
+      <w:proofErr w:type="gramStart"/>
+      <w:r>
+        <w:rPr>
+          <w:lang w:val="en-US"/>
+        </w:rPr>
+        <w:t>inf226-981-3c.inf.pucp.edu.pe;</w:t>
+      </w:r>
+      <w:proofErr w:type="gramEnd"/>
     </w:p>
     <w:p>
       <w:pPr>
@@ -2089,8 +2297,16 @@
         <w:rPr>
           <w:lang w:val="en-US"/>
         </w:rPr>
-        <w:t xml:space="preserve"> http://localhost:8080;</w:t>
-      </w:r>
+        <w:t xml:space="preserve"> </w:t>
+      </w:r>
+      <w:proofErr w:type="gramStart"/>
+      <w:r>
+        <w:rPr>
+          <w:lang w:val="en-US"/>
+        </w:rPr>
+        <w:t>http://localhost:8080;</w:t>
+      </w:r>
+      <w:proofErr w:type="gramEnd"/>
     </w:p>
     <w:p>
       <w:pPr>
@@ -2119,8 +2335,16 @@
         <w:rPr>
           <w:lang w:val="en-US"/>
         </w:rPr>
-        <w:t xml:space="preserve"> Host $host;</w:t>
-      </w:r>
+        <w:t xml:space="preserve"> Host $</w:t>
+      </w:r>
+      <w:proofErr w:type="gramStart"/>
+      <w:r>
+        <w:rPr>
+          <w:lang w:val="en-US"/>
+        </w:rPr>
+        <w:t>host;</w:t>
+      </w:r>
+      <w:proofErr w:type="gramEnd"/>
     </w:p>
     <w:p>
       <w:pPr>
@@ -2156,7 +2380,14 @@
         <w:rPr>
           <w:lang w:val="en-US"/>
         </w:rPr>
-        <w:t>remote_addr</w:t>
+        <w:t>remote_</w:t>
+      </w:r>
+      <w:proofErr w:type="gramStart"/>
+      <w:r>
+        <w:rPr>
+          <w:lang w:val="en-US"/>
+        </w:rPr>
+        <w:t>addr</w:t>
       </w:r>
       <w:proofErr w:type="spellEnd"/>
       <w:r>
@@ -2165,6 +2396,7 @@
         </w:rPr>
         <w:t>;</w:t>
       </w:r>
+      <w:proofErr w:type="gramEnd"/>
     </w:p>
     <w:p>
       <w:pPr>
@@ -2409,15 +2641,10 @@
         <w:rPr>
           <w:lang w:val="en-US"/>
         </w:rPr>
-        <w:t xml:space="preserve">=java </w:t>
-      </w:r>
-      <w:r>
-        <w:rPr>
-          <w:lang w:val="en-US"/>
-        </w:rPr>
-        <w:t>-jar -</w:t>
-      </w:r>
-      <w:proofErr w:type="spellStart"/>
+        <w:t>=java -jar -</w:t>
+      </w:r>
+      <w:proofErr w:type="spellStart"/>
+      <w:proofErr w:type="gramStart"/>
       <w:r>
         <w:rPr>
           <w:lang w:val="en-US"/>
@@ -2425,6 +2652,7 @@
         <w:t>Dspring.profiles.active</w:t>
       </w:r>
       <w:proofErr w:type="spellEnd"/>
+      <w:proofErr w:type="gramEnd"/>
       <w:r>
         <w:rPr>
           <w:lang w:val="en-US"/>
@@ -2520,6 +2748,7 @@
         <w:t>=multi-</w:t>
       </w:r>
       <w:proofErr w:type="spellStart"/>
+      <w:proofErr w:type="gramStart"/>
       <w:r>
         <w:rPr>
           <w:lang w:val="en-US"/>
@@ -2527,6 +2756,7 @@
         <w:t>user.target</w:t>
       </w:r>
       <w:proofErr w:type="spellEnd"/>
+      <w:proofErr w:type="gramEnd"/>
     </w:p>
     <w:p>
       <w:pPr>
@@ -2753,8 +2983,16 @@
         <w:rPr>
           <w:lang w:val="en-US"/>
         </w:rPr>
-        <w:t xml:space="preserve"> reboot now</w:t>
-      </w:r>
+        <w:t xml:space="preserve"> reboot </w:t>
+      </w:r>
+      <w:proofErr w:type="gramStart"/>
+      <w:r>
+        <w:rPr>
+          <w:lang w:val="en-US"/>
+        </w:rPr>
+        <w:t>now</w:t>
+      </w:r>
+      <w:proofErr w:type="gramEnd"/>
     </w:p>
     <w:p>
       <w:pPr>
@@ -2801,6 +3039,7 @@
         <w:t xml:space="preserve"> restart </w:t>
       </w:r>
       <w:proofErr w:type="spellStart"/>
+      <w:proofErr w:type="gramStart"/>
       <w:r>
         <w:rPr>
           <w:lang w:val="en-US"/>
@@ -2808,6 +3047,7 @@
         <w:t>app.service</w:t>
       </w:r>
       <w:proofErr w:type="spellEnd"/>
+      <w:proofErr w:type="gramEnd"/>
     </w:p>
     <w:p>
       <w:pPr>
@@ -2871,10 +3111,7 @@
         </w:tabs>
       </w:pPr>
       <w:r>
-        <w:t xml:space="preserve">En la </w:t>
-      </w:r>
-      <w:r>
-        <w:t>instancia, ejecutar</w:t>
+        <w:t>En la instancia, ejecutar</w:t>
       </w:r>
     </w:p>
     <w:p>
@@ -2969,23 +3206,45 @@
         <w:rPr>
           <w:lang w:val="en-US"/>
         </w:rPr>
-        <w:t xml:space="preserve">    listen 80;</w:t>
-      </w:r>
-    </w:p>
-    <w:p>
-      <w:pPr>
-        <w:tabs>
-          <w:tab w:val="left" w:pos="426"/>
-        </w:tabs>
-        <w:rPr>
-          <w:lang w:val="en-US"/>
-        </w:rPr>
-      </w:pPr>
-      <w:r>
-        <w:rPr>
-          <w:lang w:val="en-US"/>
-        </w:rPr>
-        <w:t xml:space="preserve">    listen [::]:80;</w:t>
+        <w:t xml:space="preserve">    listen </w:t>
+      </w:r>
+      <w:proofErr w:type="gramStart"/>
+      <w:r>
+        <w:rPr>
+          <w:lang w:val="en-US"/>
+        </w:rPr>
+        <w:t>80;</w:t>
+      </w:r>
+      <w:proofErr w:type="gramEnd"/>
+    </w:p>
+    <w:p>
+      <w:pPr>
+        <w:tabs>
+          <w:tab w:val="left" w:pos="426"/>
+        </w:tabs>
+        <w:rPr>
+          <w:lang w:val="en-US"/>
+        </w:rPr>
+      </w:pPr>
+      <w:r>
+        <w:rPr>
+          <w:lang w:val="en-US"/>
+        </w:rPr>
+        <w:t xml:space="preserve">    listen </w:t>
+      </w:r>
+      <w:proofErr w:type="gramStart"/>
+      <w:r>
+        <w:rPr>
+          <w:lang w:val="en-US"/>
+        </w:rPr>
+        <w:t>[::</w:t>
+      </w:r>
+      <w:proofErr w:type="gramEnd"/>
+      <w:r>
+        <w:rPr>
+          <w:lang w:val="en-US"/>
+        </w:rPr>
+        <w:t>]:80;</w:t>
       </w:r>
     </w:p>
     <w:p>
@@ -3025,8 +3284,16 @@
         <w:rPr>
           <w:lang w:val="en-US"/>
         </w:rPr>
-        <w:t xml:space="preserve"> inf226-981-3c.inf.pucp.edu.pe www.inf226-981-3c.inf.pucp.edu.pe;</w:t>
-      </w:r>
+        <w:t xml:space="preserve"> inf226-981-3c.inf.pucp.edu.pe </w:t>
+      </w:r>
+      <w:proofErr w:type="gramStart"/>
+      <w:r>
+        <w:rPr>
+          <w:lang w:val="en-US"/>
+        </w:rPr>
+        <w:t>www.inf226-981-3c.inf.pucp.edu.pe;</w:t>
+      </w:r>
+      <w:proofErr w:type="gramEnd"/>
     </w:p>
     <w:p>
       <w:pPr>
@@ -3054,6 +3321,7 @@
         <w:t xml:space="preserve">    root /var/www/</w:t>
       </w:r>
       <w:proofErr w:type="spellStart"/>
+      <w:proofErr w:type="gramStart"/>
       <w:r>
         <w:rPr>
           <w:lang w:val="en-US"/>
@@ -3067,22 +3335,31 @@
         </w:rPr>
         <w:t>;</w:t>
       </w:r>
-    </w:p>
-    <w:p>
-      <w:pPr>
-        <w:tabs>
-          <w:tab w:val="left" w:pos="426"/>
-        </w:tabs>
-        <w:rPr>
-          <w:lang w:val="en-US"/>
-        </w:rPr>
-      </w:pPr>
-      <w:r>
-        <w:rPr>
-          <w:lang w:val="en-US"/>
-        </w:rPr>
-        <w:t xml:space="preserve">    index index.html index.htm index.nginx-debian.html;</w:t>
-      </w:r>
+      <w:proofErr w:type="gramEnd"/>
+    </w:p>
+    <w:p>
+      <w:pPr>
+        <w:tabs>
+          <w:tab w:val="left" w:pos="426"/>
+        </w:tabs>
+        <w:rPr>
+          <w:lang w:val="en-US"/>
+        </w:rPr>
+      </w:pPr>
+      <w:r>
+        <w:rPr>
+          <w:lang w:val="en-US"/>
+        </w:rPr>
+        <w:t xml:space="preserve">    index index.html index.htm </w:t>
+      </w:r>
+      <w:proofErr w:type="gramStart"/>
+      <w:r>
+        <w:rPr>
+          <w:lang w:val="en-US"/>
+        </w:rPr>
+        <w:t>index.nginx-debian.html;</w:t>
+      </w:r>
+      <w:proofErr w:type="gramEnd"/>
     </w:p>
     <w:p>
       <w:pPr>
@@ -3139,8 +3416,16 @@
         <w:rPr>
           <w:lang w:val="en-US"/>
         </w:rPr>
-        <w:t xml:space="preserve">        return 301 https://$host$request_uri;</w:t>
-      </w:r>
+        <w:t xml:space="preserve">        return 301 </w:t>
+      </w:r>
+      <w:proofErr w:type="gramStart"/>
+      <w:r>
+        <w:rPr>
+          <w:lang w:val="en-US"/>
+        </w:rPr>
+        <w:t>https://$host$request_uri;</w:t>
+      </w:r>
+      <w:proofErr w:type="gramEnd"/>
     </w:p>
     <w:p>
       <w:pPr>
@@ -3239,8 +3524,16 @@
         <w:rPr>
           <w:lang w:val="en-US"/>
         </w:rPr>
-        <w:t>/ /index.html;</w:t>
-      </w:r>
+        <w:t>/ /</w:t>
+      </w:r>
+      <w:proofErr w:type="gramStart"/>
+      <w:r>
+        <w:rPr>
+          <w:lang w:val="en-US"/>
+        </w:rPr>
+        <w:t>index.html;</w:t>
+      </w:r>
+      <w:proofErr w:type="gramEnd"/>
     </w:p>
     <w:p>
       <w:pPr>
@@ -3327,8 +3620,16 @@
         <w:rPr>
           <w:lang w:val="en-US"/>
         </w:rPr>
-        <w:t xml:space="preserve"> http://localhost:8080;</w:t>
-      </w:r>
+        <w:t xml:space="preserve"> </w:t>
+      </w:r>
+      <w:proofErr w:type="gramStart"/>
+      <w:r>
+        <w:rPr>
+          <w:lang w:val="en-US"/>
+        </w:rPr>
+        <w:t>http://localhost:8080;</w:t>
+      </w:r>
+      <w:proofErr w:type="gramEnd"/>
     </w:p>
     <w:p>
       <w:pPr>
@@ -3357,8 +3658,16 @@
         <w:rPr>
           <w:lang w:val="en-US"/>
         </w:rPr>
-        <w:t xml:space="preserve"> Host $host;</w:t>
-      </w:r>
+        <w:t xml:space="preserve"> Host $</w:t>
+      </w:r>
+      <w:proofErr w:type="gramStart"/>
+      <w:r>
+        <w:rPr>
+          <w:lang w:val="en-US"/>
+        </w:rPr>
+        <w:t>host;</w:t>
+      </w:r>
+      <w:proofErr w:type="gramEnd"/>
     </w:p>
     <w:p>
       <w:pPr>
@@ -3394,7 +3703,14 @@
         <w:rPr>
           <w:lang w:val="en-US"/>
         </w:rPr>
-        <w:t>remote_addr</w:t>
+        <w:t>remote_</w:t>
+      </w:r>
+      <w:proofErr w:type="gramStart"/>
+      <w:r>
+        <w:rPr>
+          <w:lang w:val="en-US"/>
+        </w:rPr>
+        <w:t>addr</w:t>
       </w:r>
       <w:proofErr w:type="spellEnd"/>
       <w:r>
@@ -3403,6 +3719,7 @@
         </w:rPr>
         <w:t>;</w:t>
       </w:r>
+      <w:proofErr w:type="gramEnd"/>
     </w:p>
     <w:p>
       <w:pPr>
@@ -3438,7 +3755,14 @@
         <w:rPr>
           <w:lang w:val="en-US"/>
         </w:rPr>
-        <w:t>proxy_add_x_forwarded_for</w:t>
+        <w:t>proxy_add_x_forwarded_</w:t>
+      </w:r>
+      <w:proofErr w:type="gramStart"/>
+      <w:r>
+        <w:rPr>
+          <w:lang w:val="en-US"/>
+        </w:rPr>
+        <w:t>for</w:t>
       </w:r>
       <w:proofErr w:type="spellEnd"/>
       <w:r>
@@ -3447,6 +3771,7 @@
         </w:rPr>
         <w:t>;</w:t>
       </w:r>
+      <w:proofErr w:type="gramEnd"/>
     </w:p>
     <w:p>
       <w:pPr>
@@ -3475,8 +3800,16 @@
         <w:rPr>
           <w:lang w:val="en-US"/>
         </w:rPr>
-        <w:t xml:space="preserve"> X-Forwarded-Proto $scheme;</w:t>
-      </w:r>
+        <w:t xml:space="preserve"> X-Forwarded-Proto $</w:t>
+      </w:r>
+      <w:proofErr w:type="gramStart"/>
+      <w:r>
+        <w:rPr>
+          <w:lang w:val="en-US"/>
+        </w:rPr>
+        <w:t>scheme;</w:t>
+      </w:r>
+      <w:proofErr w:type="gramEnd"/>
     </w:p>
     <w:p>
       <w:pPr>
@@ -3577,8 +3910,16 @@
         <w:rPr>
           <w:lang w:val="en-US"/>
         </w:rPr>
-        <w:t xml:space="preserve"> http://localhost:8080;</w:t>
-      </w:r>
+        <w:t xml:space="preserve"> </w:t>
+      </w:r>
+      <w:proofErr w:type="gramStart"/>
+      <w:r>
+        <w:rPr>
+          <w:lang w:val="en-US"/>
+        </w:rPr>
+        <w:t>http://localhost:8080;</w:t>
+      </w:r>
+      <w:proofErr w:type="gramEnd"/>
     </w:p>
     <w:p>
       <w:pPr>
@@ -3607,8 +3948,16 @@
         <w:rPr>
           <w:lang w:val="en-US"/>
         </w:rPr>
-        <w:t xml:space="preserve"> 1.1;</w:t>
-      </w:r>
+        <w:t xml:space="preserve"> </w:t>
+      </w:r>
+      <w:proofErr w:type="gramStart"/>
+      <w:r>
+        <w:rPr>
+          <w:lang w:val="en-US"/>
+        </w:rPr>
+        <w:t>1.1;</w:t>
+      </w:r>
+      <w:proofErr w:type="gramEnd"/>
     </w:p>
     <w:p>
       <w:pPr>
@@ -3644,7 +3993,14 @@
         <w:rPr>
           <w:lang w:val="en-US"/>
         </w:rPr>
-        <w:t>http_upgrade</w:t>
+        <w:t>http_</w:t>
+      </w:r>
+      <w:proofErr w:type="gramStart"/>
+      <w:r>
+        <w:rPr>
+          <w:lang w:val="en-US"/>
+        </w:rPr>
+        <w:t>upgrade</w:t>
       </w:r>
       <w:proofErr w:type="spellEnd"/>
       <w:r>
@@ -3653,6 +4009,7 @@
         </w:rPr>
         <w:t>;</w:t>
       </w:r>
+      <w:proofErr w:type="gramEnd"/>
     </w:p>
     <w:p>
       <w:pPr>
@@ -3681,8 +4038,16 @@
         <w:rPr>
           <w:lang w:val="en-US"/>
         </w:rPr>
-        <w:t xml:space="preserve"> Connection "upgrade";</w:t>
-      </w:r>
+        <w:t xml:space="preserve"> Connection "upgrade</w:t>
+      </w:r>
+      <w:proofErr w:type="gramStart"/>
+      <w:r>
+        <w:rPr>
+          <w:lang w:val="en-US"/>
+        </w:rPr>
+        <w:t>";</w:t>
+      </w:r>
+      <w:proofErr w:type="gramEnd"/>
     </w:p>
     <w:p>
       <w:pPr>
@@ -3711,8 +4076,16 @@
         <w:rPr>
           <w:lang w:val="en-US"/>
         </w:rPr>
-        <w:t xml:space="preserve"> Host $host;</w:t>
-      </w:r>
+        <w:t xml:space="preserve"> Host $</w:t>
+      </w:r>
+      <w:proofErr w:type="gramStart"/>
+      <w:r>
+        <w:rPr>
+          <w:lang w:val="en-US"/>
+        </w:rPr>
+        <w:t>host;</w:t>
+      </w:r>
+      <w:proofErr w:type="gramEnd"/>
     </w:p>
     <w:p>
       <w:pPr>
@@ -3741,8 +4114,16 @@
         <w:rPr>
           <w:lang w:val="en-US"/>
         </w:rPr>
-        <w:t xml:space="preserve"> off;</w:t>
-      </w:r>
+        <w:t xml:space="preserve"> </w:t>
+      </w:r>
+      <w:proofErr w:type="gramStart"/>
+      <w:r>
+        <w:rPr>
+          <w:lang w:val="en-US"/>
+        </w:rPr>
+        <w:t>off;</w:t>
+      </w:r>
+      <w:proofErr w:type="gramEnd"/>
     </w:p>
     <w:p>
       <w:pPr>
@@ -3771,8 +4152,16 @@
         <w:rPr>
           <w:lang w:val="en-US"/>
         </w:rPr>
-        <w:t xml:space="preserve"> 1800;</w:t>
-      </w:r>
+        <w:t xml:space="preserve"> </w:t>
+      </w:r>
+      <w:proofErr w:type="gramStart"/>
+      <w:r>
+        <w:rPr>
+          <w:lang w:val="en-US"/>
+        </w:rPr>
+        <w:t>1800;</w:t>
+      </w:r>
+      <w:proofErr w:type="gramEnd"/>
     </w:p>
     <w:p>
       <w:pPr>
@@ -3802,8 +4191,16 @@
         <w:rPr>
           <w:lang w:val="en-US"/>
         </w:rPr>
-        <w:t xml:space="preserve"> 1800;</w:t>
-      </w:r>
+        <w:t xml:space="preserve"> </w:t>
+      </w:r>
+      <w:proofErr w:type="gramStart"/>
+      <w:r>
+        <w:rPr>
+          <w:lang w:val="en-US"/>
+        </w:rPr>
+        <w:t>1800;</w:t>
+      </w:r>
+      <w:proofErr w:type="gramEnd"/>
     </w:p>
     <w:p>
       <w:pPr>
@@ -3889,6 +4286,7 @@
         <w:t xml:space="preserve">    listen 443 </w:t>
       </w:r>
       <w:proofErr w:type="spellStart"/>
+      <w:proofErr w:type="gramStart"/>
       <w:r>
         <w:rPr>
           <w:lang w:val="en-US"/>
@@ -3902,21 +4300,36 @@
         </w:rPr>
         <w:t>;</w:t>
       </w:r>
-    </w:p>
-    <w:p>
-      <w:pPr>
-        <w:tabs>
-          <w:tab w:val="left" w:pos="426"/>
-        </w:tabs>
-        <w:rPr>
-          <w:lang w:val="en-US"/>
-        </w:rPr>
-      </w:pPr>
-      <w:r>
-        <w:rPr>
-          <w:lang w:val="en-US"/>
-        </w:rPr>
-        <w:t xml:space="preserve">    listen [::]:443 </w:t>
+      <w:proofErr w:type="gramEnd"/>
+    </w:p>
+    <w:p>
+      <w:pPr>
+        <w:tabs>
+          <w:tab w:val="left" w:pos="426"/>
+        </w:tabs>
+        <w:rPr>
+          <w:lang w:val="en-US"/>
+        </w:rPr>
+      </w:pPr>
+      <w:r>
+        <w:rPr>
+          <w:lang w:val="en-US"/>
+        </w:rPr>
+        <w:t xml:space="preserve">    listen </w:t>
+      </w:r>
+      <w:proofErr w:type="gramStart"/>
+      <w:r>
+        <w:rPr>
+          <w:lang w:val="en-US"/>
+        </w:rPr>
+        <w:t>[::</w:t>
+      </w:r>
+      <w:proofErr w:type="gramEnd"/>
+      <w:r>
+        <w:rPr>
+          <w:lang w:val="en-US"/>
+        </w:rPr>
+        <w:t xml:space="preserve">]:443 </w:t>
       </w:r>
       <w:proofErr w:type="spellStart"/>
       <w:r>
@@ -3970,8 +4383,16 @@
         <w:rPr>
           <w:lang w:val="en-US"/>
         </w:rPr>
-        <w:t xml:space="preserve"> inf226-981-3c.inf.pucp.edu.pe www.inf226-981-3c.inf.pucp.edu.pe;</w:t>
-      </w:r>
+        <w:t xml:space="preserve"> inf226-981-3c.inf.pucp.edu.pe </w:t>
+      </w:r>
+      <w:proofErr w:type="gramStart"/>
+      <w:r>
+        <w:rPr>
+          <w:lang w:val="en-US"/>
+        </w:rPr>
+        <w:t>www.inf226-981-3c.inf.pucp.edu.pe;</w:t>
+      </w:r>
+      <w:proofErr w:type="gramEnd"/>
     </w:p>
     <w:p>
       <w:pPr>
@@ -3999,6 +4420,7 @@
         <w:t xml:space="preserve">    root /var/www/</w:t>
       </w:r>
       <w:proofErr w:type="spellStart"/>
+      <w:proofErr w:type="gramStart"/>
       <w:r>
         <w:rPr>
           <w:lang w:val="en-US"/>
@@ -4012,22 +4434,31 @@
         </w:rPr>
         <w:t>;</w:t>
       </w:r>
-    </w:p>
-    <w:p>
-      <w:pPr>
-        <w:tabs>
-          <w:tab w:val="left" w:pos="426"/>
-        </w:tabs>
-        <w:rPr>
-          <w:lang w:val="en-US"/>
-        </w:rPr>
-      </w:pPr>
-      <w:r>
-        <w:rPr>
-          <w:lang w:val="en-US"/>
-        </w:rPr>
-        <w:t xml:space="preserve">    index index.html index.htm index.nginx-debian.html;</w:t>
-      </w:r>
+      <w:proofErr w:type="gramEnd"/>
+    </w:p>
+    <w:p>
+      <w:pPr>
+        <w:tabs>
+          <w:tab w:val="left" w:pos="426"/>
+        </w:tabs>
+        <w:rPr>
+          <w:lang w:val="en-US"/>
+        </w:rPr>
+      </w:pPr>
+      <w:r>
+        <w:rPr>
+          <w:lang w:val="en-US"/>
+        </w:rPr>
+        <w:t xml:space="preserve">    index index.html index.htm </w:t>
+      </w:r>
+      <w:proofErr w:type="gramStart"/>
+      <w:r>
+        <w:rPr>
+          <w:lang w:val="en-US"/>
+        </w:rPr>
+        <w:t>index.nginx-debian.html;</w:t>
+      </w:r>
+      <w:proofErr w:type="gramEnd"/>
     </w:p>
     <w:p>
       <w:pPr>
@@ -4069,6 +4500,7 @@
         <w:t xml:space="preserve"> /etc/letsencrypt/live/inf226-981-3c.inf.pucp.edu.pe/fullchain.pem; # managed by </w:t>
       </w:r>
       <w:proofErr w:type="spellStart"/>
+      <w:proofErr w:type="gramStart"/>
       <w:r>
         <w:rPr>
           <w:lang w:val="en-US"/>
@@ -4076,6 +4508,7 @@
         <w:t>Certbot</w:t>
       </w:r>
       <w:proofErr w:type="spellEnd"/>
+      <w:proofErr w:type="gramEnd"/>
     </w:p>
     <w:p>
       <w:pPr>
@@ -4149,6 +4582,7 @@
         <w:t xml:space="preserve">; # managed by </w:t>
       </w:r>
       <w:proofErr w:type="spellStart"/>
+      <w:proofErr w:type="gramStart"/>
       <w:r>
         <w:rPr>
           <w:lang w:val="en-US"/>
@@ -4156,6 +4590,7 @@
         <w:t>Certbot</w:t>
       </w:r>
       <w:proofErr w:type="spellEnd"/>
+      <w:proofErr w:type="gramEnd"/>
     </w:p>
     <w:p>
       <w:pPr>
@@ -4229,6 +4664,7 @@
         <w:t xml:space="preserve">; # managed by </w:t>
       </w:r>
       <w:proofErr w:type="spellStart"/>
+      <w:proofErr w:type="gramStart"/>
       <w:r>
         <w:rPr>
           <w:lang w:val="en-US"/>
@@ -4236,6 +4672,7 @@
         <w:t>Certbot</w:t>
       </w:r>
       <w:proofErr w:type="spellEnd"/>
+      <w:proofErr w:type="gramEnd"/>
     </w:p>
     <w:p>
       <w:pPr>
@@ -4309,6 +4746,7 @@
         <w:t xml:space="preserve">; # managed by </w:t>
       </w:r>
       <w:proofErr w:type="spellStart"/>
+      <w:proofErr w:type="gramStart"/>
       <w:r>
         <w:rPr>
           <w:lang w:val="en-US"/>
@@ -4316,6 +4754,7 @@
         <w:t>Certbot</w:t>
       </w:r>
       <w:proofErr w:type="spellEnd"/>
+      <w:proofErr w:type="gramEnd"/>
     </w:p>
     <w:p>
       <w:pPr>
@@ -4398,8 +4837,16 @@
         <w:rPr>
           <w:lang w:val="en-US"/>
         </w:rPr>
-        <w:t>/ /index.html;</w:t>
-      </w:r>
+        <w:t>/ /</w:t>
+      </w:r>
+      <w:proofErr w:type="gramStart"/>
+      <w:r>
+        <w:rPr>
+          <w:lang w:val="en-US"/>
+        </w:rPr>
+        <w:t>index.html;</w:t>
+      </w:r>
+      <w:proofErr w:type="gramEnd"/>
     </w:p>
     <w:p>
       <w:pPr>
@@ -4486,8 +4933,16 @@
         <w:rPr>
           <w:lang w:val="en-US"/>
         </w:rPr>
-        <w:t xml:space="preserve"> http://localhost:8080;</w:t>
-      </w:r>
+        <w:t xml:space="preserve"> </w:t>
+      </w:r>
+      <w:proofErr w:type="gramStart"/>
+      <w:r>
+        <w:rPr>
+          <w:lang w:val="en-US"/>
+        </w:rPr>
+        <w:t>http://localhost:8080;</w:t>
+      </w:r>
+      <w:proofErr w:type="gramEnd"/>
     </w:p>
     <w:p>
       <w:pPr>
@@ -4516,8 +4971,16 @@
         <w:rPr>
           <w:lang w:val="en-US"/>
         </w:rPr>
-        <w:t xml:space="preserve"> Host $host;</w:t>
-      </w:r>
+        <w:t xml:space="preserve"> Host $</w:t>
+      </w:r>
+      <w:proofErr w:type="gramStart"/>
+      <w:r>
+        <w:rPr>
+          <w:lang w:val="en-US"/>
+        </w:rPr>
+        <w:t>host;</w:t>
+      </w:r>
+      <w:proofErr w:type="gramEnd"/>
     </w:p>
     <w:p>
       <w:pPr>
@@ -4553,7 +5016,14 @@
         <w:rPr>
           <w:lang w:val="en-US"/>
         </w:rPr>
-        <w:t>remote_addr</w:t>
+        <w:t>remote_</w:t>
+      </w:r>
+      <w:proofErr w:type="gramStart"/>
+      <w:r>
+        <w:rPr>
+          <w:lang w:val="en-US"/>
+        </w:rPr>
+        <w:t>addr</w:t>
       </w:r>
       <w:proofErr w:type="spellEnd"/>
       <w:r>
@@ -4562,6 +5032,7 @@
         </w:rPr>
         <w:t>;</w:t>
       </w:r>
+      <w:proofErr w:type="gramEnd"/>
     </w:p>
     <w:p>
       <w:pPr>
@@ -4597,7 +5068,14 @@
         <w:rPr>
           <w:lang w:val="en-US"/>
         </w:rPr>
-        <w:t>proxy_add_x_forwarded_for</w:t>
+        <w:t>proxy_add_x_forwarded_</w:t>
+      </w:r>
+      <w:proofErr w:type="gramStart"/>
+      <w:r>
+        <w:rPr>
+          <w:lang w:val="en-US"/>
+        </w:rPr>
+        <w:t>for</w:t>
       </w:r>
       <w:proofErr w:type="spellEnd"/>
       <w:r>
@@ -4606,6 +5084,7 @@
         </w:rPr>
         <w:t>;</w:t>
       </w:r>
+      <w:proofErr w:type="gramEnd"/>
     </w:p>
     <w:p>
       <w:pPr>
@@ -4634,8 +5113,16 @@
         <w:rPr>
           <w:lang w:val="en-US"/>
         </w:rPr>
-        <w:t xml:space="preserve"> X-Forwarded-Proto $scheme;</w:t>
-      </w:r>
+        <w:t xml:space="preserve"> X-Forwarded-Proto $</w:t>
+      </w:r>
+      <w:proofErr w:type="gramStart"/>
+      <w:r>
+        <w:rPr>
+          <w:lang w:val="en-US"/>
+        </w:rPr>
+        <w:t>scheme;</w:t>
+      </w:r>
+      <w:proofErr w:type="gramEnd"/>
     </w:p>
     <w:p>
       <w:pPr>
@@ -4736,8 +5223,16 @@
         <w:rPr>
           <w:lang w:val="en-US"/>
         </w:rPr>
-        <w:t xml:space="preserve"> http://localhost:8080;</w:t>
-      </w:r>
+        <w:t xml:space="preserve"> </w:t>
+      </w:r>
+      <w:proofErr w:type="gramStart"/>
+      <w:r>
+        <w:rPr>
+          <w:lang w:val="en-US"/>
+        </w:rPr>
+        <w:t>http://localhost:8080;</w:t>
+      </w:r>
+      <w:proofErr w:type="gramEnd"/>
     </w:p>
     <w:p>
       <w:pPr>
@@ -4766,8 +5261,16 @@
         <w:rPr>
           <w:lang w:val="en-US"/>
         </w:rPr>
-        <w:t xml:space="preserve"> 1.1;</w:t>
-      </w:r>
+        <w:t xml:space="preserve"> </w:t>
+      </w:r>
+      <w:proofErr w:type="gramStart"/>
+      <w:r>
+        <w:rPr>
+          <w:lang w:val="en-US"/>
+        </w:rPr>
+        <w:t>1.1;</w:t>
+      </w:r>
+      <w:proofErr w:type="gramEnd"/>
     </w:p>
     <w:p>
       <w:pPr>
@@ -4803,7 +5306,14 @@
         <w:rPr>
           <w:lang w:val="en-US"/>
         </w:rPr>
-        <w:t>http_upgrade</w:t>
+        <w:t>http_</w:t>
+      </w:r>
+      <w:proofErr w:type="gramStart"/>
+      <w:r>
+        <w:rPr>
+          <w:lang w:val="en-US"/>
+        </w:rPr>
+        <w:t>upgrade</w:t>
       </w:r>
       <w:proofErr w:type="spellEnd"/>
       <w:r>
@@ -4812,6 +5322,7 @@
         </w:rPr>
         <w:t>;</w:t>
       </w:r>
+      <w:proofErr w:type="gramEnd"/>
     </w:p>
     <w:p>
       <w:pPr>
@@ -4840,8 +5351,16 @@
         <w:rPr>
           <w:lang w:val="en-US"/>
         </w:rPr>
-        <w:t xml:space="preserve"> Connection "upgrade";</w:t>
-      </w:r>
+        <w:t xml:space="preserve"> Connection "upgrade</w:t>
+      </w:r>
+      <w:proofErr w:type="gramStart"/>
+      <w:r>
+        <w:rPr>
+          <w:lang w:val="en-US"/>
+        </w:rPr>
+        <w:t>";</w:t>
+      </w:r>
+      <w:proofErr w:type="gramEnd"/>
     </w:p>
     <w:p>
       <w:pPr>
@@ -4870,8 +5389,16 @@
         <w:rPr>
           <w:lang w:val="en-US"/>
         </w:rPr>
-        <w:t xml:space="preserve"> Host $host;</w:t>
-      </w:r>
+        <w:t xml:space="preserve"> Host $</w:t>
+      </w:r>
+      <w:proofErr w:type="gramStart"/>
+      <w:r>
+        <w:rPr>
+          <w:lang w:val="en-US"/>
+        </w:rPr>
+        <w:t>host;</w:t>
+      </w:r>
+      <w:proofErr w:type="gramEnd"/>
     </w:p>
     <w:p>
       <w:pPr>
@@ -4900,8 +5427,16 @@
         <w:rPr>
           <w:lang w:val="en-US"/>
         </w:rPr>
-        <w:t xml:space="preserve"> off;</w:t>
-      </w:r>
+        <w:t xml:space="preserve"> </w:t>
+      </w:r>
+      <w:proofErr w:type="gramStart"/>
+      <w:r>
+        <w:rPr>
+          <w:lang w:val="en-US"/>
+        </w:rPr>
+        <w:t>off;</w:t>
+      </w:r>
+      <w:proofErr w:type="gramEnd"/>
     </w:p>
     <w:p>
       <w:pPr>
@@ -4930,8 +5465,16 @@
         <w:rPr>
           <w:lang w:val="en-US"/>
         </w:rPr>
-        <w:t xml:space="preserve"> 1800;</w:t>
-      </w:r>
+        <w:t xml:space="preserve"> </w:t>
+      </w:r>
+      <w:proofErr w:type="gramStart"/>
+      <w:r>
+        <w:rPr>
+          <w:lang w:val="en-US"/>
+        </w:rPr>
+        <w:t>1800;</w:t>
+      </w:r>
+      <w:proofErr w:type="gramEnd"/>
     </w:p>
     <w:p>
       <w:pPr>
@@ -4960,8 +5503,16 @@
         <w:rPr>
           <w:lang w:val="en-US"/>
         </w:rPr>
-        <w:t xml:space="preserve"> 1800;</w:t>
-      </w:r>
+        <w:t xml:space="preserve"> </w:t>
+      </w:r>
+      <w:proofErr w:type="gramStart"/>
+      <w:r>
+        <w:rPr>
+          <w:lang w:val="en-US"/>
+        </w:rPr>
+        <w:t>1800;</w:t>
+      </w:r>
+      <w:proofErr w:type="gramEnd"/>
     </w:p>
     <w:p>
       <w:pPr>
@@ -5016,8 +5567,16 @@
         <w:rPr>
           <w:lang w:val="en-US"/>
         </w:rPr>
-        <w:t xml:space="preserve"> 404 /404.html;</w:t>
-      </w:r>
+        <w:t xml:space="preserve"> 404 /</w:t>
+      </w:r>
+      <w:proofErr w:type="gramStart"/>
+      <w:r>
+        <w:rPr>
+          <w:lang w:val="en-US"/>
+        </w:rPr>
+        <w:t>404.html;</w:t>
+      </w:r>
+      <w:proofErr w:type="gramEnd"/>
     </w:p>
     <w:p>
       <w:pPr>
@@ -5049,8 +5608,16 @@
           <w:lang w:val="en-US"/>
         </w:rPr>
         <w:lastRenderedPageBreak/>
-        <w:t xml:space="preserve">        internal;</w:t>
-      </w:r>
+        <w:t xml:space="preserve">        </w:t>
+      </w:r>
+      <w:proofErr w:type="gramStart"/>
+      <w:r>
+        <w:rPr>
+          <w:lang w:val="en-US"/>
+        </w:rPr>
+        <w:t>internal;</w:t>
+      </w:r>
+      <w:proofErr w:type="gramEnd"/>
     </w:p>
     <w:p>
       <w:pPr>
@@ -5105,16 +5672,24 @@
         <w:rPr>
           <w:lang w:val="en-US"/>
         </w:rPr>
-        <w:t xml:space="preserve"> 500 502 503 504 /50x.html;</w:t>
-      </w:r>
-    </w:p>
-    <w:p>
-      <w:pPr>
-        <w:tabs>
-          <w:tab w:val="left" w:pos="426"/>
-        </w:tabs>
-        <w:rPr>
-          <w:lang w:val="en-US"/>
+        <w:t xml:space="preserve"> 500 502 503 504 /</w:t>
+      </w:r>
+      <w:proofErr w:type="gramStart"/>
+      <w:r>
+        <w:rPr>
+          <w:lang w:val="en-US"/>
+        </w:rPr>
+        <w:t>50x.html;</w:t>
+      </w:r>
+      <w:proofErr w:type="gramEnd"/>
+    </w:p>
+    <w:p>
+      <w:pPr>
+        <w:tabs>
+          <w:tab w:val="left" w:pos="426"/>
+        </w:tabs>
+        <w:rPr>
+          <w:lang w:val="es-MX"/>
         </w:rPr>
       </w:pPr>
       <w:r>
@@ -5123,22 +5698,30 @@
         </w:rPr>
         <w:t xml:space="preserve">    </w:t>
       </w:r>
-      <w:r>
-        <w:rPr>
-          <w:lang w:val="en-US"/>
-        </w:rPr>
-        <w:t>location = /50x.html {</w:t>
-      </w:r>
-    </w:p>
-    <w:p>
-      <w:pPr>
-        <w:tabs>
-          <w:tab w:val="left" w:pos="426"/>
-        </w:tabs>
-      </w:pPr>
-      <w:r>
-        <w:rPr>
-          <w:lang w:val="en-US"/>
+      <w:proofErr w:type="spellStart"/>
+      <w:r>
+        <w:rPr>
+          <w:lang w:val="es-MX"/>
+        </w:rPr>
+        <w:t>location</w:t>
+      </w:r>
+      <w:proofErr w:type="spellEnd"/>
+      <w:r>
+        <w:rPr>
+          <w:lang w:val="es-MX"/>
+        </w:rPr>
+        <w:t xml:space="preserve"> = /50x.html {</w:t>
+      </w:r>
+    </w:p>
+    <w:p>
+      <w:pPr>
+        <w:tabs>
+          <w:tab w:val="left" w:pos="426"/>
+        </w:tabs>
+      </w:pPr>
+      <w:r>
+        <w:rPr>
+          <w:lang w:val="es-MX"/>
         </w:rPr>
         <w:t xml:space="preserve">        </w:t>
       </w:r>
@@ -5185,10 +5768,7 @@
         </w:tabs>
       </w:pPr>
       <w:r>
-        <w:t xml:space="preserve">Luego, </w:t>
-      </w:r>
-      <w:r>
-        <w:t>ejecutar</w:t>
+        <w:t>Luego, ejecutar</w:t>
       </w:r>
       <w:r>
         <w:br/>
@@ -5254,8 +5834,16 @@
         <w:rPr>
           <w:lang w:val="en-US"/>
         </w:rPr>
-        <w:t xml:space="preserve"> 64;</w:t>
-      </w:r>
+        <w:t xml:space="preserve"> </w:t>
+      </w:r>
+      <w:proofErr w:type="gramStart"/>
+      <w:r>
+        <w:rPr>
+          <w:lang w:val="en-US"/>
+        </w:rPr>
+        <w:t>64;</w:t>
+      </w:r>
+      <w:proofErr w:type="gramEnd"/>
     </w:p>
     <w:p>
       <w:pPr>
@@ -5278,8 +5866,16 @@
         <w:rPr>
           <w:lang w:val="en-US"/>
         </w:rPr>
-        <w:t xml:space="preserve"> 64k;</w:t>
-      </w:r>
+        <w:t xml:space="preserve"> </w:t>
+      </w:r>
+      <w:proofErr w:type="gramStart"/>
+      <w:r>
+        <w:rPr>
+          <w:lang w:val="en-US"/>
+        </w:rPr>
+        <w:t>64k;</w:t>
+      </w:r>
+      <w:proofErr w:type="gramEnd"/>
     </w:p>
     <w:p>
       <w:pPr>
@@ -5302,8 +5898,16 @@
         <w:rPr>
           <w:lang w:val="en-US"/>
         </w:rPr>
-        <w:t xml:space="preserve"> 4 64k;</w:t>
-      </w:r>
+        <w:t xml:space="preserve"> 4 </w:t>
+      </w:r>
+      <w:proofErr w:type="gramStart"/>
+      <w:r>
+        <w:rPr>
+          <w:lang w:val="en-US"/>
+        </w:rPr>
+        <w:t>64k;</w:t>
+      </w:r>
+      <w:proofErr w:type="gramEnd"/>
     </w:p>
     <w:p>
       <w:pPr>
@@ -5362,8 +5966,16 @@
         <w:rPr>
           <w:lang w:val="en-US"/>
         </w:rPr>
-        <w:t xml:space="preserve"> reboot now</w:t>
-      </w:r>
+        <w:t xml:space="preserve"> reboot </w:t>
+      </w:r>
+      <w:proofErr w:type="gramStart"/>
+      <w:r>
+        <w:rPr>
+          <w:lang w:val="en-US"/>
+        </w:rPr>
+        <w:t>now</w:t>
+      </w:r>
+      <w:proofErr w:type="gramEnd"/>
     </w:p>
     <w:p>
       <w:pPr>
@@ -5409,6 +6021,7 @@
         <w:t xml:space="preserve"> restart </w:t>
       </w:r>
       <w:proofErr w:type="spellStart"/>
+      <w:proofErr w:type="gramStart"/>
       <w:r>
         <w:rPr>
           <w:lang w:val="en-US"/>
@@ -5416,6 +6029,7 @@
         <w:t>app.service</w:t>
       </w:r>
       <w:proofErr w:type="spellEnd"/>
+      <w:proofErr w:type="gramEnd"/>
     </w:p>
     <w:p>
       <w:pPr>
@@ -5454,6 +6068,225 @@
           <w:tab w:val="left" w:pos="426"/>
         </w:tabs>
       </w:pPr>
+    </w:p>
+    <w:p>
+      <w:pPr>
+        <w:tabs>
+          <w:tab w:val="left" w:pos="426"/>
+        </w:tabs>
+        <w:rPr>
+          <w:lang w:val="es-PE"/>
+        </w:rPr>
+      </w:pPr>
+      <w:r>
+        <w:t>En caso el puerto 8080 se encuentre en uso, verificar los procesos que lo estén</w:t>
+      </w:r>
+      <w:r>
+        <w:rPr>
+          <w:lang w:val="es-PE"/>
+        </w:rPr>
+        <w:t xml:space="preserve"> ocupando.</w:t>
+      </w:r>
+    </w:p>
+    <w:p>
+      <w:pPr>
+        <w:tabs>
+          <w:tab w:val="left" w:pos="426"/>
+        </w:tabs>
+        <w:rPr>
+          <w:lang w:val="en-US"/>
+        </w:rPr>
+      </w:pPr>
+      <w:r>
+        <w:rPr>
+          <w:lang w:val="en-US"/>
+        </w:rPr>
+        <w:t>$</w:t>
+      </w:r>
+      <w:proofErr w:type="spellStart"/>
+      <w:r>
+        <w:rPr>
+          <w:lang w:val="en-US"/>
+        </w:rPr>
+        <w:t>sudo</w:t>
+      </w:r>
+      <w:proofErr w:type="spellEnd"/>
+      <w:r>
+        <w:rPr>
+          <w:lang w:val="en-US"/>
+        </w:rPr>
+        <w:t xml:space="preserve"> </w:t>
+      </w:r>
+      <w:proofErr w:type="spellStart"/>
+      <w:r>
+        <w:rPr>
+          <w:lang w:val="en-US"/>
+        </w:rPr>
+        <w:t>lsof</w:t>
+      </w:r>
+      <w:proofErr w:type="spellEnd"/>
+      <w:r>
+        <w:rPr>
+          <w:lang w:val="en-US"/>
+        </w:rPr>
+        <w:t xml:space="preserve"> -</w:t>
+      </w:r>
+      <w:proofErr w:type="spellStart"/>
+      <w:r>
+        <w:rPr>
+          <w:lang w:val="en-US"/>
+        </w:rPr>
+        <w:t>i</w:t>
+      </w:r>
+      <w:proofErr w:type="spellEnd"/>
+      <w:r>
+        <w:rPr>
+          <w:lang w:val="en-US"/>
+        </w:rPr>
+        <w:t xml:space="preserve"> :8080</w:t>
+      </w:r>
+    </w:p>
+    <w:p>
+      <w:pPr>
+        <w:tabs>
+          <w:tab w:val="left" w:pos="426"/>
+        </w:tabs>
+        <w:rPr>
+          <w:lang w:val="en-US"/>
+        </w:rPr>
+      </w:pPr>
+      <w:r>
+        <w:rPr>
+          <w:lang w:val="en-US"/>
+        </w:rPr>
+        <w:t>$</w:t>
+      </w:r>
+      <w:proofErr w:type="spellStart"/>
+      <w:r>
+        <w:rPr>
+          <w:lang w:val="en-US"/>
+        </w:rPr>
+        <w:t>sudo</w:t>
+      </w:r>
+      <w:proofErr w:type="spellEnd"/>
+      <w:r>
+        <w:rPr>
+          <w:lang w:val="en-US"/>
+        </w:rPr>
+        <w:t xml:space="preserve"> kill </w:t>
+      </w:r>
+      <w:r>
+        <w:rPr>
+          <w:lang w:val="en-US"/>
+        </w:rPr>
+        <w:t>&lt;PID&gt;</w:t>
+      </w:r>
+    </w:p>
+    <w:p>
+      <w:pPr>
+        <w:tabs>
+          <w:tab w:val="left" w:pos="426"/>
+        </w:tabs>
+        <w:rPr>
+          <w:lang w:val="en-US"/>
+        </w:rPr>
+      </w:pPr>
+      <w:r>
+        <w:rPr>
+          <w:lang w:val="en-US"/>
+        </w:rPr>
+        <w:t>$</w:t>
+      </w:r>
+      <w:proofErr w:type="spellStart"/>
+      <w:r>
+        <w:rPr>
+          <w:lang w:val="en-US"/>
+        </w:rPr>
+        <w:t>sudo</w:t>
+      </w:r>
+      <w:proofErr w:type="spellEnd"/>
+      <w:r>
+        <w:rPr>
+          <w:lang w:val="en-US"/>
+        </w:rPr>
+        <w:t xml:space="preserve"> </w:t>
+      </w:r>
+      <w:proofErr w:type="spellStart"/>
+      <w:r>
+        <w:rPr>
+          <w:lang w:val="en-US"/>
+        </w:rPr>
+        <w:t>systemctl</w:t>
+      </w:r>
+      <w:proofErr w:type="spellEnd"/>
+      <w:r>
+        <w:rPr>
+          <w:lang w:val="en-US"/>
+        </w:rPr>
+        <w:t xml:space="preserve"> restart </w:t>
+      </w:r>
+      <w:proofErr w:type="spellStart"/>
+      <w:proofErr w:type="gramStart"/>
+      <w:r>
+        <w:rPr>
+          <w:lang w:val="en-US"/>
+        </w:rPr>
+        <w:t>app.service</w:t>
+      </w:r>
+      <w:proofErr w:type="spellEnd"/>
+      <w:proofErr w:type="gramEnd"/>
+    </w:p>
+    <w:p>
+      <w:pPr>
+        <w:tabs>
+          <w:tab w:val="left" w:pos="426"/>
+        </w:tabs>
+        <w:rPr>
+          <w:lang w:val="en-US"/>
+        </w:rPr>
+      </w:pPr>
+      <w:r>
+        <w:rPr>
+          <w:lang w:val="en-US"/>
+        </w:rPr>
+        <w:t>$</w:t>
+      </w:r>
+      <w:proofErr w:type="spellStart"/>
+      <w:r>
+        <w:rPr>
+          <w:lang w:val="en-US"/>
+        </w:rPr>
+        <w:t>sudo</w:t>
+      </w:r>
+      <w:proofErr w:type="spellEnd"/>
+      <w:r>
+        <w:rPr>
+          <w:lang w:val="en-US"/>
+        </w:rPr>
+        <w:t xml:space="preserve"> </w:t>
+      </w:r>
+      <w:proofErr w:type="spellStart"/>
+      <w:r>
+        <w:rPr>
+          <w:lang w:val="en-US"/>
+        </w:rPr>
+        <w:t>systemctl</w:t>
+      </w:r>
+      <w:proofErr w:type="spellEnd"/>
+      <w:r>
+        <w:rPr>
+          <w:lang w:val="en-US"/>
+        </w:rPr>
+        <w:t xml:space="preserve"> reload </w:t>
+      </w:r>
+      <w:proofErr w:type="gramStart"/>
+      <w:r>
+        <w:rPr>
+          <w:lang w:val="en-US"/>
+        </w:rPr>
+        <w:t>nginx</w:t>
+      </w:r>
+      <w:proofErr w:type="gramEnd"/>
     </w:p>
     <w:p>
       <w:pPr>
@@ -5472,7 +6305,15 @@
         </w:tabs>
       </w:pPr>
       <w:r>
-        <w:t>Ingresar al siguiente link:</w:t>
+        <w:t xml:space="preserve">Ingresar al siguiente </w:t>
+      </w:r>
+      <w:proofErr w:type="gramStart"/>
+      <w:r>
+        <w:t>link</w:t>
+      </w:r>
+      <w:proofErr w:type="gramEnd"/>
+      <w:r>
+        <w:t>:</w:t>
       </w:r>
     </w:p>
     <w:p>
@@ -6646,6 +7487,29 @@
       </w:tblCellMar>
     </w:tblPr>
   </w:style>
+  <w:style w:type="character" w:styleId="Hipervnculo">
+    <w:name w:val="Hyperlink"/>
+    <w:basedOn w:val="Fuentedeprrafopredeter"/>
+    <w:uiPriority w:val="99"/>
+    <w:unhideWhenUsed/>
+    <w:rsid w:val="00110A90"/>
+    <w:rPr>
+      <w:color w:val="0000FF" w:themeColor="hyperlink"/>
+      <w:u w:val="single"/>
+    </w:rPr>
+  </w:style>
+  <w:style w:type="character" w:styleId="Mencinsinresolver">
+    <w:name w:val="Unresolved Mention"/>
+    <w:basedOn w:val="Fuentedeprrafopredeter"/>
+    <w:uiPriority w:val="99"/>
+    <w:semiHidden/>
+    <w:unhideWhenUsed/>
+    <w:rsid w:val="00110A90"/>
+    <w:rPr>
+      <w:color w:val="605E5C"/>
+      <w:shd w:val="clear" w:color="auto" w:fill="E1DFDD"/>
+    </w:rPr>
+  </w:style>
 </w:styles>
 </file>
 
